--- a/Critérios de Qualidade de Requisitos.docx
+++ b/Critérios de Qualidade de Requisitos.docx
@@ -2,18 +2,812 @@
 <file path=word/document.xml><?xml version="1.0" encoding="utf-8"?>
 <w:document xmlns:wpc="http://schemas.microsoft.com/office/word/2010/wordprocessingCanvas" xmlns:cx="http://schemas.microsoft.com/office/drawing/2014/chartex" xmlns:cx1="http://schemas.microsoft.com/office/drawing/2015/9/8/chartex" xmlns:cx2="http://schemas.microsoft.com/office/drawing/2015/10/21/chartex" xmlns:cx3="http://schemas.microsoft.com/office/drawing/2016/5/9/chartex" xmlns:cx4="http://schemas.microsoft.com/office/drawing/2016/5/10/chartex" xmlns:cx5="http://schemas.microsoft.com/office/drawing/2016/5/11/chartex" xmlns:cx6="http://schemas.microsoft.com/office/drawing/2016/5/12/chartex" xmlns:cx7="http://schemas.microsoft.com/office/drawing/2016/5/13/chartex" xmlns:cx8="http://schemas.microsoft.com/office/drawing/2016/5/14/chartex" xmlns:mc="http://schemas.openxmlformats.org/markup-compatibility/2006" xmlns:aink="http://schemas.microsoft.com/office/drawing/2016/ink" xmlns:am3d="http://schemas.microsoft.com/office/drawing/2017/model3d" xmlns:o="urn:schemas-microsoft-com:office:office" xmlns:oel="http://schemas.microsoft.com/office/2019/extlst" xmlns:r="http://schemas.openxmlformats.org/officeDocument/2006/relationships" xmlns:m="http://schemas.openxmlformats.org/officeDocument/2006/math" xmlns:v="urn:schemas-microsoft-com:vml" xmlns:wp14="http://schemas.microsoft.com/office/word/2010/wordprocessingDrawing" xmlns:wp="http://schemas.openxmlformats.org/drawingml/2006/wordprocessingDrawing" xmlns:w10="urn:schemas-microsoft-com:office:word" xmlns:w="http://schemas.openxmlformats.org/wordprocessingml/2006/main" xmlns:w14="http://schemas.microsoft.com/office/word/2010/wordml" xmlns:w15="http://schemas.microsoft.com/office/word/2012/wordml" xmlns:w16cex="http://schemas.microsoft.com/office/word/2018/wordml/cex" xmlns:w16cid="http://schemas.microsoft.com/office/word/2016/wordml/cid" xmlns:w16="http://schemas.microsoft.com/office/word/2018/wordml" xmlns:w16du="http://schemas.microsoft.com/office/word/2023/wordml/word16du" xmlns:w16sdtdh="http://schemas.microsoft.com/office/word/2020/wordml/sdtdatahash" xmlns:w16sdtfl="http://schemas.microsoft.com/office/word/2024/wordml/sdtformatlock" xmlns:w16se="http://schemas.microsoft.com/office/word/2015/wordml/symex" xmlns:wpg="http://schemas.microsoft.com/office/word/2010/wordprocessingGroup" xmlns:wpi="http://schemas.microsoft.com/office/word/2010/wordprocessingInk" xmlns:wne="http://schemas.microsoft.com/office/word/2006/wordml" xmlns:wps="http://schemas.microsoft.com/office/word/2010/wordprocessingShape" mc:Ignorable="w14 w15 w16se w16cid w16 w16cex w16sdtdh w16sdtfl w16du wp14">
   <w:body>
-    <w:p/>
     <w:p>
       <w:r>
-        <w:br w:type="page"/>
+        <w:rPr>
+          <w:noProof/>
+          <w:sz w:val="18"/>
+        </w:rPr>
+        <w:drawing>
+          <wp:anchor distT="0" distB="0" distL="114300" distR="114300" simplePos="0" relativeHeight="251659264" behindDoc="1" locked="0" layoutInCell="1" allowOverlap="1" wp14:anchorId="47A9549B" wp14:editId="5166441B">
+            <wp:simplePos x="0" y="0"/>
+            <wp:positionH relativeFrom="margin">
+              <wp:posOffset>763905</wp:posOffset>
+            </wp:positionH>
+            <wp:positionV relativeFrom="margin">
+              <wp:posOffset>-526415</wp:posOffset>
+            </wp:positionV>
+            <wp:extent cx="2750820" cy="593090"/>
+            <wp:effectExtent l="0" t="0" r="0" b="0"/>
+            <wp:wrapSquare wrapText="bothSides"/>
+            <wp:docPr id="7" name="Picture 7" descr="A red and white sign&#10;&#10;AI-generated content may be incorrect."/>
+            <wp:cNvGraphicFramePr>
+              <a:graphicFrameLocks xmlns:a="http://schemas.openxmlformats.org/drawingml/2006/main" noChangeAspect="1"/>
+            </wp:cNvGraphicFramePr>
+            <a:graphic xmlns:a="http://schemas.openxmlformats.org/drawingml/2006/main">
+              <a:graphicData uri="http://schemas.openxmlformats.org/drawingml/2006/picture">
+                <pic:pic xmlns:pic="http://schemas.openxmlformats.org/drawingml/2006/picture">
+                  <pic:nvPicPr>
+                    <pic:cNvPr id="7" name="Picture 7" descr="A red and white sign&#10;&#10;AI-generated content may be incorrect."/>
+                    <pic:cNvPicPr>
+                      <a:picLocks noChangeAspect="1" noChangeArrowheads="1"/>
+                    </pic:cNvPicPr>
+                  </pic:nvPicPr>
+                  <pic:blipFill>
+                    <a:blip r:embed="rId7" cstate="print">
+                      <a:extLst>
+                        <a:ext uri="{28A0092B-C50C-407E-A947-70E740481C1C}">
+                          <a14:useLocalDpi xmlns:a14="http://schemas.microsoft.com/office/drawing/2010/main" val="0"/>
+                        </a:ext>
+                      </a:extLst>
+                    </a:blip>
+                    <a:srcRect/>
+                    <a:stretch>
+                      <a:fillRect/>
+                    </a:stretch>
+                  </pic:blipFill>
+                  <pic:spPr bwMode="auto">
+                    <a:xfrm>
+                      <a:off x="0" y="0"/>
+                      <a:ext cx="2750820" cy="593090"/>
+                    </a:xfrm>
+                    <a:prstGeom prst="rect">
+                      <a:avLst/>
+                    </a:prstGeom>
+                    <a:noFill/>
+                  </pic:spPr>
+                </pic:pic>
+              </a:graphicData>
+            </a:graphic>
+            <wp14:sizeRelH relativeFrom="page">
+              <wp14:pctWidth>0</wp14:pctWidth>
+            </wp14:sizeRelH>
+            <wp14:sizeRelV relativeFrom="page">
+              <wp14:pctHeight>0</wp14:pctHeight>
+            </wp14:sizeRelV>
+          </wp:anchor>
+        </w:drawing>
+      </w:r>
+    </w:p>
+    <w:p>
+      <w:r>
+        <w:rPr>
+          <w:noProof/>
+        </w:rPr>
+        <mc:AlternateContent>
+          <mc:Choice Requires="wps">
+            <w:drawing>
+              <wp:anchor distT="0" distB="0" distL="114300" distR="114300" simplePos="0" relativeHeight="251661312" behindDoc="0" locked="0" layoutInCell="1" allowOverlap="1" wp14:anchorId="4405E805" wp14:editId="31A2F151">
+                <wp:simplePos x="0" y="0"/>
+                <wp:positionH relativeFrom="column">
+                  <wp:posOffset>4343400</wp:posOffset>
+                </wp:positionH>
+                <wp:positionV relativeFrom="paragraph">
+                  <wp:posOffset>581025</wp:posOffset>
+                </wp:positionV>
+                <wp:extent cx="0" cy="8115300"/>
+                <wp:effectExtent l="12700" t="9525" r="25400" b="28575"/>
+                <wp:wrapNone/>
+                <wp:docPr id="6" name="Line 7"/>
+                <wp:cNvGraphicFramePr>
+                  <a:graphicFrameLocks xmlns:a="http://schemas.openxmlformats.org/drawingml/2006/main"/>
+                </wp:cNvGraphicFramePr>
+                <a:graphic xmlns:a="http://schemas.openxmlformats.org/drawingml/2006/main">
+                  <a:graphicData uri="http://schemas.microsoft.com/office/word/2010/wordprocessingShape">
+                    <wps:wsp>
+                      <wps:cNvCnPr>
+                        <a:cxnSpLocks noChangeShapeType="1"/>
+                      </wps:cNvCnPr>
+                      <wps:spPr bwMode="auto">
+                        <a:xfrm>
+                          <a:off x="0" y="0"/>
+                          <a:ext cx="0" cy="8115300"/>
+                        </a:xfrm>
+                        <a:prstGeom prst="line">
+                          <a:avLst/>
+                        </a:prstGeom>
+                        <a:noFill/>
+                        <a:ln w="9525" cap="rnd">
+                          <a:solidFill>
+                            <a:srgbClr val="000000"/>
+                          </a:solidFill>
+                          <a:prstDash val="sysDot"/>
+                          <a:round/>
+                          <a:headEnd/>
+                          <a:tailEnd/>
+                        </a:ln>
+                        <a:extLst>
+                          <a:ext uri="{909E8E84-426E-40dd-AFC4-6F175D3DCCD1}">
+                            <a14:hiddenFill xmlns:a14="http://schemas.microsoft.com/office/drawing/2010/main" xmlns:w="http://schemas.openxmlformats.org/wordprocessingml/2006/main" xmlns:w10="urn:schemas-microsoft-com:office:word" xmlns:v="urn:schemas-microsoft-com:vml" xmlns:o="urn:schemas-microsoft-com:office:office" xmlns:mv="urn:schemas-microsoft-com:mac:vml" xmlns:mo="http://schemas.microsoft.com/office/mac/office/2008/main" xmlns="">
+                              <a:noFill/>
+                            </a14:hiddenFill>
+                          </a:ext>
+                        </a:extLst>
+                      </wps:spPr>
+                      <wps:bodyPr/>
+                    </wps:wsp>
+                  </a:graphicData>
+                </a:graphic>
+                <wp14:sizeRelH relativeFrom="page">
+                  <wp14:pctWidth>0</wp14:pctWidth>
+                </wp14:sizeRelH>
+                <wp14:sizeRelV relativeFrom="page">
+                  <wp14:pctHeight>0</wp14:pctHeight>
+                </wp14:sizeRelV>
+              </wp:anchor>
+            </w:drawing>
+          </mc:Choice>
+          <mc:Fallback>
+            <w:pict>
+              <v:line w14:anchorId="2DD67B96" id="Line 7" o:spid="_x0000_s1026" style="position:absolute;z-index:251661312;visibility:visible;mso-wrap-style:square;mso-width-percent:0;mso-height-percent:0;mso-wrap-distance-left:9pt;mso-wrap-distance-top:0;mso-wrap-distance-right:9pt;mso-wrap-distance-bottom:0;mso-position-horizontal:absolute;mso-position-horizontal-relative:text;mso-position-vertical:absolute;mso-position-vertical-relative:text;mso-width-percent:0;mso-height-percent:0;mso-width-relative:page;mso-height-relative:page" from="342pt,45.75pt" to="342pt,684.75pt" o:gfxdata="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">
+                <v:stroke dashstyle="1 1" endcap="round"/>
+              </v:line>
+            </w:pict>
+          </mc:Fallback>
+        </mc:AlternateContent>
       </w:r>
     </w:p>
     <w:p>
       <w:pPr>
-        <w:pStyle w:val="Ttulo1"/>
+        <w:rPr>
+          <w:rFonts w:cs="Arial"/>
+        </w:rPr>
       </w:pPr>
       <w:r>
-        <w:lastRenderedPageBreak/>
+        <w:rPr>
+          <w:noProof/>
+        </w:rPr>
+        <mc:AlternateContent>
+          <mc:Choice Requires="wps">
+            <w:drawing>
+              <wp:anchor distT="0" distB="0" distL="114300" distR="114300" simplePos="0" relativeHeight="251660288" behindDoc="0" locked="0" layoutInCell="1" allowOverlap="1" wp14:anchorId="1D6C5E43" wp14:editId="36637006">
+                <wp:simplePos x="0" y="0"/>
+                <wp:positionH relativeFrom="column">
+                  <wp:posOffset>0</wp:posOffset>
+                </wp:positionH>
+                <wp:positionV relativeFrom="paragraph">
+                  <wp:posOffset>4038600</wp:posOffset>
+                </wp:positionV>
+                <wp:extent cx="6629400" cy="1485900"/>
+                <wp:effectExtent l="0" t="0" r="12700" b="12700"/>
+                <wp:wrapNone/>
+                <wp:docPr id="3" name="Rectangle 4"/>
+                <wp:cNvGraphicFramePr>
+                  <a:graphicFrameLocks xmlns:a="http://schemas.openxmlformats.org/drawingml/2006/main"/>
+                </wp:cNvGraphicFramePr>
+                <a:graphic xmlns:a="http://schemas.openxmlformats.org/drawingml/2006/main">
+                  <a:graphicData uri="http://schemas.microsoft.com/office/word/2010/wordprocessingShape">
+                    <wps:wsp>
+                      <wps:cNvSpPr>
+                        <a:spLocks noChangeArrowheads="1"/>
+                      </wps:cNvSpPr>
+                      <wps:spPr bwMode="auto">
+                        <a:xfrm>
+                          <a:off x="0" y="0"/>
+                          <a:ext cx="6629400" cy="1485900"/>
+                        </a:xfrm>
+                        <a:prstGeom prst="rect">
+                          <a:avLst/>
+                        </a:prstGeom>
+                        <a:noFill/>
+                        <a:ln w="9525" cap="rnd">
+                          <a:solidFill>
+                            <a:srgbClr val="000000"/>
+                          </a:solidFill>
+                          <a:prstDash val="sysDot"/>
+                          <a:miter lim="800000"/>
+                          <a:headEnd/>
+                          <a:tailEnd/>
+                        </a:ln>
+                        <a:extLst>
+                          <a:ext uri="{909E8E84-426E-40dd-AFC4-6F175D3DCCD1}">
+                            <a14:hiddenFill xmlns:a14="http://schemas.microsoft.com/office/drawing/2010/main" xmlns:w="http://schemas.openxmlformats.org/wordprocessingml/2006/main" xmlns:w10="urn:schemas-microsoft-com:office:word" xmlns:v="urn:schemas-microsoft-com:vml" xmlns:o="urn:schemas-microsoft-com:office:office" xmlns:mv="urn:schemas-microsoft-com:mac:vml" xmlns:mo="http://schemas.microsoft.com/office/mac/office/2008/main" xmlns="">
+                              <a:solidFill>
+                                <a:srgbClr val="FFFFFF"/>
+                              </a:solidFill>
+                            </a14:hiddenFill>
+                          </a:ext>
+                        </a:extLst>
+                      </wps:spPr>
+                      <wps:bodyPr rot="0" vert="horz" wrap="square" lIns="91440" tIns="45720" rIns="91440" bIns="45720" anchor="t" anchorCtr="0" upright="1">
+                        <a:noAutofit/>
+                      </wps:bodyPr>
+                    </wps:wsp>
+                  </a:graphicData>
+                </a:graphic>
+                <wp14:sizeRelH relativeFrom="page">
+                  <wp14:pctWidth>0</wp14:pctWidth>
+                </wp14:sizeRelH>
+                <wp14:sizeRelV relativeFrom="page">
+                  <wp14:pctHeight>0</wp14:pctHeight>
+                </wp14:sizeRelV>
+              </wp:anchor>
+            </w:drawing>
+          </mc:Choice>
+          <mc:Fallback>
+            <w:pict>
+              <v:rect w14:anchorId="0D99332A" id="Rectangle 4" o:spid="_x0000_s1026" style="position:absolute;margin-left:0;margin-top:318pt;width:522pt;height:117pt;z-index:251660288;visibility:visible;mso-wrap-style:square;mso-width-percent:0;mso-height-percent:0;mso-wrap-distance-left:9pt;mso-wrap-distance-top:0;mso-wrap-distance-right:9pt;mso-wrap-distance-bottom:0;mso-position-horizontal:absolute;mso-position-horizontal-relative:text;mso-position-vertical:absolute;mso-position-vertical-relative:text;mso-width-percent:0;mso-height-percent:0;mso-width-relative:page;mso-height-relative:page;v-text-anchor:top" o:gfxdata="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" filled="f">
+                <v:stroke dashstyle="1 1" endcap="round"/>
+              </v:rect>
+            </w:pict>
+          </mc:Fallback>
+        </mc:AlternateContent>
+      </w:r>
+    </w:p>
+    <w:p>
+      <w:pPr>
+        <w:rPr>
+          <w:rFonts w:cs="Arial"/>
+        </w:rPr>
+      </w:pPr>
+      <w:r>
+        <w:rPr>
+          <w:noProof/>
+        </w:rPr>
+        <mc:AlternateContent>
+          <mc:Choice Requires="wps">
+            <w:drawing>
+              <wp:anchor distT="0" distB="0" distL="114300" distR="114300" simplePos="0" relativeHeight="251663360" behindDoc="0" locked="0" layoutInCell="1" allowOverlap="1" wp14:anchorId="531080AC" wp14:editId="02452DF1">
+                <wp:simplePos x="0" y="0"/>
+                <wp:positionH relativeFrom="margin">
+                  <wp:align>left</wp:align>
+                </wp:positionH>
+                <wp:positionV relativeFrom="paragraph">
+                  <wp:posOffset>4131945</wp:posOffset>
+                </wp:positionV>
+                <wp:extent cx="4343400" cy="800100"/>
+                <wp:effectExtent l="0" t="0" r="0" b="0"/>
+                <wp:wrapNone/>
+                <wp:docPr id="4" name="Text Box 5"/>
+                <wp:cNvGraphicFramePr>
+                  <a:graphicFrameLocks xmlns:a="http://schemas.openxmlformats.org/drawingml/2006/main"/>
+                </wp:cNvGraphicFramePr>
+                <a:graphic xmlns:a="http://schemas.openxmlformats.org/drawingml/2006/main">
+                  <a:graphicData uri="http://schemas.microsoft.com/office/word/2010/wordprocessingShape">
+                    <wps:wsp>
+                      <wps:cNvSpPr txBox="1">
+                        <a:spLocks noChangeArrowheads="1"/>
+                      </wps:cNvSpPr>
+                      <wps:spPr bwMode="auto">
+                        <a:xfrm>
+                          <a:off x="0" y="0"/>
+                          <a:ext cx="4343400" cy="800100"/>
+                        </a:xfrm>
+                        <a:prstGeom prst="rect">
+                          <a:avLst/>
+                        </a:prstGeom>
+                        <a:noFill/>
+                        <a:ln>
+                          <a:noFill/>
+                        </a:ln>
+                        <a:extLst>
+                          <a:ext uri="{909E8E84-426E-40dd-AFC4-6F175D3DCCD1}">
+                            <a14:hiddenFill xmlns:a14="http://schemas.microsoft.com/office/drawing/2010/main" xmlns:w="http://schemas.openxmlformats.org/wordprocessingml/2006/main" xmlns:w10="urn:schemas-microsoft-com:office:word" xmlns:v="urn:schemas-microsoft-com:vml" xmlns:o="urn:schemas-microsoft-com:office:office" xmlns:mv="urn:schemas-microsoft-com:mac:vml" xmlns:mo="http://schemas.microsoft.com/office/mac/office/2008/main" xmlns="">
+                              <a:solidFill>
+                                <a:srgbClr val="FFFFFF"/>
+                              </a:solidFill>
+                            </a14:hiddenFill>
+                          </a:ext>
+                          <a:ext uri="{91240B29-F687-4f45-9708-019B960494DF}">
+                            <a14:hiddenLine xmlns:a14="http://schemas.microsoft.com/office/drawing/2010/main" xmlns:w="http://schemas.openxmlformats.org/wordprocessingml/2006/main" xmlns:w10="urn:schemas-microsoft-com:office:word" xmlns:v="urn:schemas-microsoft-com:vml" xmlns:o="urn:schemas-microsoft-com:office:office" xmlns:mv="urn:schemas-microsoft-com:mac:vml" xmlns:mo="http://schemas.microsoft.com/office/mac/office/2008/main" xmlns="" w="9525">
+                              <a:solidFill>
+                                <a:srgbClr val="000000"/>
+                              </a:solidFill>
+                              <a:miter lim="800000"/>
+                              <a:headEnd/>
+                              <a:tailEnd/>
+                            </a14:hiddenLine>
+                          </a:ext>
+                        </a:extLst>
+                      </wps:spPr>
+                      <wps:txbx>
+                        <w:txbxContent>
+                          <w:p>
+                            <w:pPr>
+                              <w:rPr>
+                                <w:rFonts w:cs="Arial"/>
+                                <w:b/>
+                                <w:bCs/>
+                                <w:sz w:val="36"/>
+                              </w:rPr>
+                            </w:pPr>
+                            <w:r>
+                              <w:rPr>
+                                <w:rFonts w:cs="Arial"/>
+                                <w:b/>
+                                <w:bCs/>
+                                <w:sz w:val="36"/>
+                              </w:rPr>
+                              <w:t>Critérios de Qualidade de Requisit</w:t>
+                            </w:r>
+                            <w:r>
+                              <w:rPr>
+                                <w:rFonts w:cs="Arial"/>
+                                <w:b/>
+                                <w:bCs/>
+                                <w:sz w:val="36"/>
+                              </w:rPr>
+                              <w:t>os</w:t>
+                            </w:r>
+                          </w:p>
+                          <w:p>
+                            <w:pPr>
+                              <w:rPr>
+                                <w:sz w:val="32"/>
+                                <w:szCs w:val="32"/>
+                              </w:rPr>
+                            </w:pPr>
+                            <w:r>
+                              <w:rPr>
+                                <w:sz w:val="32"/>
+                                <w:szCs w:val="32"/>
+                              </w:rPr>
+                              <w:t>Consulta+</w:t>
+                            </w:r>
+                          </w:p>
+                          <w:p>
+                            <w:pPr>
+                              <w:rPr>
+                                <w:rFonts w:cs="Arial"/>
+                                <w:b/>
+                                <w:bCs/>
+                                <w:sz w:val="36"/>
+                              </w:rPr>
+                            </w:pPr>
+                          </w:p>
+                        </w:txbxContent>
+                      </wps:txbx>
+                      <wps:bodyPr rot="0" vert="horz" wrap="square" lIns="91440" tIns="45720" rIns="91440" bIns="45720" anchor="t" anchorCtr="0" upright="1">
+                        <a:noAutofit/>
+                      </wps:bodyPr>
+                    </wps:wsp>
+                  </a:graphicData>
+                </a:graphic>
+                <wp14:sizeRelH relativeFrom="page">
+                  <wp14:pctWidth>0</wp14:pctWidth>
+                </wp14:sizeRelH>
+                <wp14:sizeRelV relativeFrom="page">
+                  <wp14:pctHeight>0</wp14:pctHeight>
+                </wp14:sizeRelV>
+              </wp:anchor>
+            </w:drawing>
+          </mc:Choice>
+          <mc:Fallback>
+            <w:pict>
+              <v:shapetype w14:anchorId="531080AC" id="_x0000_t202" coordsize="21600,21600" o:spt="202" path="m,l,21600r21600,l21600,xe">
+                <v:stroke joinstyle="miter"/>
+                <v:path gradientshapeok="t" o:connecttype="rect"/>
+              </v:shapetype>
+              <v:shape id="Text Box 5" o:spid="_x0000_s1026" type="#_x0000_t202" style="position:absolute;margin-left:0;margin-top:325.35pt;width:342pt;height:63pt;z-index:251663360;visibility:visible;mso-wrap-style:square;mso-width-percent:0;mso-height-percent:0;mso-wrap-distance-left:9pt;mso-wrap-distance-top:0;mso-wrap-distance-right:9pt;mso-wrap-distance-bottom:0;mso-position-horizontal:left;mso-position-horizontal-relative:margin;mso-position-vertical:absolute;mso-position-vertical-relative:text;mso-width-percent:0;mso-height-percent:0;mso-width-relative:page;mso-height-relative:page;v-text-anchor:top" o:gfxdata="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" filled="f" stroked="f">
+                <v:textbox>
+                  <w:txbxContent>
+                    <w:p>
+                      <w:pPr>
+                        <w:rPr>
+                          <w:rFonts w:cs="Arial"/>
+                          <w:b/>
+                          <w:bCs/>
+                          <w:sz w:val="36"/>
+                        </w:rPr>
+                      </w:pPr>
+                      <w:r>
+                        <w:rPr>
+                          <w:rFonts w:cs="Arial"/>
+                          <w:b/>
+                          <w:bCs/>
+                          <w:sz w:val="36"/>
+                        </w:rPr>
+                        <w:t>Critérios de Qualidade de Requisit</w:t>
+                      </w:r>
+                      <w:r>
+                        <w:rPr>
+                          <w:rFonts w:cs="Arial"/>
+                          <w:b/>
+                          <w:bCs/>
+                          <w:sz w:val="36"/>
+                        </w:rPr>
+                        <w:t>os</w:t>
+                      </w:r>
+                    </w:p>
+                    <w:p>
+                      <w:pPr>
+                        <w:rPr>
+                          <w:sz w:val="32"/>
+                          <w:szCs w:val="32"/>
+                        </w:rPr>
+                      </w:pPr>
+                      <w:r>
+                        <w:rPr>
+                          <w:sz w:val="32"/>
+                          <w:szCs w:val="32"/>
+                        </w:rPr>
+                        <w:t>Consulta+</w:t>
+                      </w:r>
+                    </w:p>
+                    <w:p>
+                      <w:pPr>
+                        <w:rPr>
+                          <w:rFonts w:cs="Arial"/>
+                          <w:b/>
+                          <w:bCs/>
+                          <w:sz w:val="36"/>
+                        </w:rPr>
+                      </w:pPr>
+                    </w:p>
+                  </w:txbxContent>
+                </v:textbox>
+                <w10:wrap anchorx="margin"/>
+              </v:shape>
+            </w:pict>
+          </mc:Fallback>
+        </mc:AlternateContent>
+      </w:r>
+      <w:r>
+        <w:rPr>
+          <w:noProof/>
+        </w:rPr>
+        <mc:AlternateContent>
+          <mc:Choice Requires="wps">
+            <w:drawing>
+              <wp:anchor distT="0" distB="0" distL="114300" distR="114300" simplePos="0" relativeHeight="251664384" behindDoc="0" locked="0" layoutInCell="1" allowOverlap="1" wp14:anchorId="128ADCFC" wp14:editId="012E2B3E">
+                <wp:simplePos x="0" y="0"/>
+                <wp:positionH relativeFrom="margin">
+                  <wp:align>left</wp:align>
+                </wp:positionH>
+                <wp:positionV relativeFrom="paragraph">
+                  <wp:posOffset>6176645</wp:posOffset>
+                </wp:positionV>
+                <wp:extent cx="3324225" cy="1266825"/>
+                <wp:effectExtent l="0" t="0" r="0" b="9525"/>
+                <wp:wrapNone/>
+                <wp:docPr id="5" name="Text Box 6"/>
+                <wp:cNvGraphicFramePr>
+                  <a:graphicFrameLocks xmlns:a="http://schemas.openxmlformats.org/drawingml/2006/main"/>
+                </wp:cNvGraphicFramePr>
+                <a:graphic xmlns:a="http://schemas.openxmlformats.org/drawingml/2006/main">
+                  <a:graphicData uri="http://schemas.microsoft.com/office/word/2010/wordprocessingShape">
+                    <wps:wsp>
+                      <wps:cNvSpPr txBox="1">
+                        <a:spLocks noChangeArrowheads="1"/>
+                      </wps:cNvSpPr>
+                      <wps:spPr bwMode="auto">
+                        <a:xfrm>
+                          <a:off x="0" y="0"/>
+                          <a:ext cx="3324225" cy="1266825"/>
+                        </a:xfrm>
+                        <a:prstGeom prst="rect">
+                          <a:avLst/>
+                        </a:prstGeom>
+                        <a:noFill/>
+                        <a:ln>
+                          <a:noFill/>
+                        </a:ln>
+                        <a:extLst>
+                          <a:ext uri="{909E8E84-426E-40dd-AFC4-6F175D3DCCD1}">
+                            <a14:hiddenFill xmlns:a14="http://schemas.microsoft.com/office/drawing/2010/main" xmlns:w="http://schemas.openxmlformats.org/wordprocessingml/2006/main" xmlns:w10="urn:schemas-microsoft-com:office:word" xmlns:v="urn:schemas-microsoft-com:vml" xmlns:o="urn:schemas-microsoft-com:office:office" xmlns:mv="urn:schemas-microsoft-com:mac:vml" xmlns:mo="http://schemas.microsoft.com/office/mac/office/2008/main" xmlns="">
+                              <a:solidFill>
+                                <a:srgbClr val="FFFFFF"/>
+                              </a:solidFill>
+                            </a14:hiddenFill>
+                          </a:ext>
+                          <a:ext uri="{91240B29-F687-4f45-9708-019B960494DF}">
+                            <a14:hiddenLine xmlns:a14="http://schemas.microsoft.com/office/drawing/2010/main" xmlns:w="http://schemas.openxmlformats.org/wordprocessingml/2006/main" xmlns:w10="urn:schemas-microsoft-com:office:word" xmlns:v="urn:schemas-microsoft-com:vml" xmlns:o="urn:schemas-microsoft-com:office:office" xmlns:mv="urn:schemas-microsoft-com:mac:vml" xmlns:mo="http://schemas.microsoft.com/office/mac/office/2008/main" xmlns="" w="9525">
+                              <a:solidFill>
+                                <a:srgbClr val="000000"/>
+                              </a:solidFill>
+                              <a:miter lim="800000"/>
+                              <a:headEnd/>
+                              <a:tailEnd/>
+                            </a14:hiddenLine>
+                          </a:ext>
+                        </a:extLst>
+                      </wps:spPr>
+                      <wps:txbx>
+                        <w:txbxContent>
+                          <w:p>
+                            <w:r>
+                              <w:t>Guilherme Barreiro – 8220849</w:t>
+                            </w:r>
+                          </w:p>
+                          <w:p>
+                            <w:r>
+                              <w:t>Diogo Loureiro – 8220238</w:t>
+                            </w:r>
+                          </w:p>
+                          <w:p>
+                            <w:r>
+                              <w:t>André Oliveira – 8200066</w:t>
+                            </w:r>
+                          </w:p>
+                          <w:p>
+                            <w:bookmarkStart w:id="0" w:name="_Hlk209529011"/>
+                            <w:r>
+                              <w:t>Gonçalo Barbosa - 8230153</w:t>
+                            </w:r>
+                            <w:bookmarkEnd w:id="0"/>
+                          </w:p>
+                          <w:p>
+                            <w:pPr>
+                              <w:rPr>
+                                <w:rFonts w:cs="Arial"/>
+                                <w:b/>
+                                <w:bCs/>
+                                <w:szCs w:val="22"/>
+                              </w:rPr>
+                            </w:pPr>
+                          </w:p>
+                        </w:txbxContent>
+                      </wps:txbx>
+                      <wps:bodyPr rot="0" vert="horz" wrap="square" lIns="91440" tIns="45720" rIns="91440" bIns="45720" anchor="t" anchorCtr="0" upright="1">
+                        <a:noAutofit/>
+                      </wps:bodyPr>
+                    </wps:wsp>
+                  </a:graphicData>
+                </a:graphic>
+                <wp14:sizeRelH relativeFrom="page">
+                  <wp14:pctWidth>0</wp14:pctWidth>
+                </wp14:sizeRelH>
+                <wp14:sizeRelV relativeFrom="page">
+                  <wp14:pctHeight>0</wp14:pctHeight>
+                </wp14:sizeRelV>
+              </wp:anchor>
+            </w:drawing>
+          </mc:Choice>
+          <mc:Fallback>
+            <w:pict>
+              <v:shape w14:anchorId="128ADCFC" id="Text Box 6" o:spid="_x0000_s1027" type="#_x0000_t202" style="position:absolute;margin-left:0;margin-top:486.35pt;width:261.75pt;height:99.75pt;z-index:251664384;visibility:visible;mso-wrap-style:square;mso-width-percent:0;mso-height-percent:0;mso-wrap-distance-left:9pt;mso-wrap-distance-top:0;mso-wrap-distance-right:9pt;mso-wrap-distance-bottom:0;mso-position-horizontal:left;mso-position-horizontal-relative:margin;mso-position-vertical:absolute;mso-position-vertical-relative:text;mso-width-percent:0;mso-height-percent:0;mso-width-relative:page;mso-height-relative:page;v-text-anchor:top" o:gfxdata="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" filled="f" stroked="f">
+                <v:textbox>
+                  <w:txbxContent>
+                    <w:p>
+                      <w:r>
+                        <w:t>Guilherme Barreiro – 8220849</w:t>
+                      </w:r>
+                    </w:p>
+                    <w:p>
+                      <w:r>
+                        <w:t>Diogo Loureiro – 8220238</w:t>
+                      </w:r>
+                    </w:p>
+                    <w:p>
+                      <w:r>
+                        <w:t>André Oliveira – 8200066</w:t>
+                      </w:r>
+                    </w:p>
+                    <w:p>
+                      <w:bookmarkStart w:id="1" w:name="_Hlk209529011"/>
+                      <w:r>
+                        <w:t>Gonçalo Barbosa - 8230153</w:t>
+                      </w:r>
+                      <w:bookmarkEnd w:id="1"/>
+                    </w:p>
+                    <w:p>
+                      <w:pPr>
+                        <w:rPr>
+                          <w:rFonts w:cs="Arial"/>
+                          <w:b/>
+                          <w:bCs/>
+                          <w:szCs w:val="22"/>
+                        </w:rPr>
+                      </w:pPr>
+                    </w:p>
+                  </w:txbxContent>
+                </v:textbox>
+                <w10:wrap anchorx="margin"/>
+              </v:shape>
+            </w:pict>
+          </mc:Fallback>
+        </mc:AlternateContent>
+      </w:r>
+      <w:r>
+        <w:rPr>
+          <w:noProof/>
+        </w:rPr>
+        <mc:AlternateContent>
+          <mc:Choice Requires="wps">
+            <w:drawing>
+              <wp:anchor distT="0" distB="0" distL="114300" distR="114300" simplePos="0" relativeHeight="251662336" behindDoc="0" locked="0" layoutInCell="1" allowOverlap="1" wp14:anchorId="33BBB51E" wp14:editId="43200AE7">
+                <wp:simplePos x="0" y="0"/>
+                <wp:positionH relativeFrom="column">
+                  <wp:posOffset>3175</wp:posOffset>
+                </wp:positionH>
+                <wp:positionV relativeFrom="paragraph">
+                  <wp:posOffset>114935</wp:posOffset>
+                </wp:positionV>
+                <wp:extent cx="4013200" cy="2040255"/>
+                <wp:effectExtent l="3175" t="635" r="0" b="3810"/>
+                <wp:wrapNone/>
+                <wp:docPr id="2" name="Text Box 3"/>
+                <wp:cNvGraphicFramePr>
+                  <a:graphicFrameLocks xmlns:a="http://schemas.openxmlformats.org/drawingml/2006/main"/>
+                </wp:cNvGraphicFramePr>
+                <a:graphic xmlns:a="http://schemas.openxmlformats.org/drawingml/2006/main">
+                  <a:graphicData uri="http://schemas.microsoft.com/office/word/2010/wordprocessingShape">
+                    <wps:wsp>
+                      <wps:cNvSpPr txBox="1">
+                        <a:spLocks noChangeArrowheads="1"/>
+                      </wps:cNvSpPr>
+                      <wps:spPr bwMode="auto">
+                        <a:xfrm>
+                          <a:off x="0" y="0"/>
+                          <a:ext cx="4013200" cy="2040255"/>
+                        </a:xfrm>
+                        <a:prstGeom prst="rect">
+                          <a:avLst/>
+                        </a:prstGeom>
+                        <a:noFill/>
+                        <a:ln>
+                          <a:noFill/>
+                        </a:ln>
+                        <a:extLst>
+                          <a:ext uri="{909E8E84-426E-40dd-AFC4-6F175D3DCCD1}">
+                            <a14:hiddenFill xmlns:a14="http://schemas.microsoft.com/office/drawing/2010/main" xmlns:w="http://schemas.openxmlformats.org/wordprocessingml/2006/main" xmlns:w10="urn:schemas-microsoft-com:office:word" xmlns:v="urn:schemas-microsoft-com:vml" xmlns:o="urn:schemas-microsoft-com:office:office" xmlns:mv="urn:schemas-microsoft-com:mac:vml" xmlns:mo="http://schemas.microsoft.com/office/mac/office/2008/main" xmlns="">
+                              <a:solidFill>
+                                <a:srgbClr val="FFFFFF"/>
+                              </a:solidFill>
+                            </a14:hiddenFill>
+                          </a:ext>
+                          <a:ext uri="{91240B29-F687-4f45-9708-019B960494DF}">
+                            <a14:hiddenLine xmlns:a14="http://schemas.microsoft.com/office/drawing/2010/main" xmlns:w="http://schemas.openxmlformats.org/wordprocessingml/2006/main" xmlns:w10="urn:schemas-microsoft-com:office:word" xmlns:v="urn:schemas-microsoft-com:vml" xmlns:o="urn:schemas-microsoft-com:office:office" xmlns:mv="urn:schemas-microsoft-com:mac:vml" xmlns:mo="http://schemas.microsoft.com/office/mac/office/2008/main" xmlns="" w="9525">
+                              <a:solidFill>
+                                <a:srgbClr val="000000"/>
+                              </a:solidFill>
+                              <a:miter lim="800000"/>
+                              <a:headEnd/>
+                              <a:tailEnd/>
+                            </a14:hiddenLine>
+                          </a:ext>
+                        </a:extLst>
+                      </wps:spPr>
+                      <wps:txbx>
+                        <w:txbxContent>
+                          <w:p>
+                            <w:pPr>
+                              <w:rPr>
+                                <w:rFonts w:cs="Arial"/>
+                              </w:rPr>
+                            </w:pPr>
+                          </w:p>
+                          <w:p>
+                            <w:pPr>
+                              <w:rPr>
+                                <w:rFonts w:cs="Arial"/>
+                              </w:rPr>
+                            </w:pPr>
+                          </w:p>
+                          <w:p>
+                            <w:pPr>
+                              <w:rPr>
+                                <w:rFonts w:cs="Arial"/>
+                                <w:b/>
+                                <w:bCs/>
+                                <w:sz w:val="28"/>
+                              </w:rPr>
+                            </w:pPr>
+                          </w:p>
+                          <w:p>
+                            <w:pPr>
+                              <w:rPr>
+                                <w:rFonts w:cs="Arial"/>
+                                <w:b/>
+                                <w:bCs/>
+                                <w:sz w:val="28"/>
+                              </w:rPr>
+                            </w:pPr>
+                          </w:p>
+                          <w:p>
+                            <w:pPr>
+                              <w:rPr>
+                                <w:rFonts w:cs="Arial"/>
+                                <w:sz w:val="36"/>
+                                <w:szCs w:val="36"/>
+                              </w:rPr>
+                            </w:pPr>
+                            <w:r>
+                              <w:rPr>
+                                <w:rFonts w:cs="Arial"/>
+                                <w:b/>
+                                <w:bCs/>
+                                <w:sz w:val="40"/>
+                                <w:szCs w:val="36"/>
+                              </w:rPr>
+                              <w:t xml:space="preserve">Laboratório de Desenvolvimento de Software </w:t>
+                            </w:r>
+                          </w:p>
+                        </w:txbxContent>
+                      </wps:txbx>
+                      <wps:bodyPr rot="0" vert="horz" wrap="square" lIns="91440" tIns="45720" rIns="91440" bIns="45720" anchor="t" anchorCtr="0" upright="1">
+                        <a:noAutofit/>
+                      </wps:bodyPr>
+                    </wps:wsp>
+                  </a:graphicData>
+                </a:graphic>
+                <wp14:sizeRelH relativeFrom="page">
+                  <wp14:pctWidth>0</wp14:pctWidth>
+                </wp14:sizeRelH>
+                <wp14:sizeRelV relativeFrom="page">
+                  <wp14:pctHeight>0</wp14:pctHeight>
+                </wp14:sizeRelV>
+              </wp:anchor>
+            </w:drawing>
+          </mc:Choice>
+          <mc:Fallback>
+            <w:pict>
+              <v:shape w14:anchorId="33BBB51E" id="Text Box 3" o:spid="_x0000_s1028" type="#_x0000_t202" style="position:absolute;margin-left:.25pt;margin-top:9.05pt;width:316pt;height:160.65pt;z-index:251662336;visibility:visible;mso-wrap-style:square;mso-width-percent:0;mso-height-percent:0;mso-wrap-distance-left:9pt;mso-wrap-distance-top:0;mso-wrap-distance-right:9pt;mso-wrap-distance-bottom:0;mso-position-horizontal:absolute;mso-position-horizontal-relative:text;mso-position-vertical:absolute;mso-position-vertical-relative:text;mso-width-percent:0;mso-height-percent:0;mso-width-relative:page;mso-height-relative:page;v-text-anchor:top" o:gfxdata="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" filled="f" stroked="f">
+                <v:textbox>
+                  <w:txbxContent>
+                    <w:p>
+                      <w:pPr>
+                        <w:rPr>
+                          <w:rFonts w:cs="Arial"/>
+                        </w:rPr>
+                      </w:pPr>
+                    </w:p>
+                    <w:p>
+                      <w:pPr>
+                        <w:rPr>
+                          <w:rFonts w:cs="Arial"/>
+                        </w:rPr>
+                      </w:pPr>
+                    </w:p>
+                    <w:p>
+                      <w:pPr>
+                        <w:rPr>
+                          <w:rFonts w:cs="Arial"/>
+                          <w:b/>
+                          <w:bCs/>
+                          <w:sz w:val="28"/>
+                        </w:rPr>
+                      </w:pPr>
+                    </w:p>
+                    <w:p>
+                      <w:pPr>
+                        <w:rPr>
+                          <w:rFonts w:cs="Arial"/>
+                          <w:b/>
+                          <w:bCs/>
+                          <w:sz w:val="28"/>
+                        </w:rPr>
+                      </w:pPr>
+                    </w:p>
+                    <w:p>
+                      <w:pPr>
+                        <w:rPr>
+                          <w:rFonts w:cs="Arial"/>
+                          <w:sz w:val="36"/>
+                          <w:szCs w:val="36"/>
+                        </w:rPr>
+                      </w:pPr>
+                      <w:r>
+                        <w:rPr>
+                          <w:rFonts w:cs="Arial"/>
+                          <w:b/>
+                          <w:bCs/>
+                          <w:sz w:val="40"/>
+                          <w:szCs w:val="36"/>
+                        </w:rPr>
+                        <w:t xml:space="preserve">Laboratório de Desenvolvimento de Software </w:t>
+                      </w:r>
+                    </w:p>
+                  </w:txbxContent>
+                </v:textbox>
+              </v:shape>
+            </w:pict>
+          </mc:Fallback>
+        </mc:AlternateContent>
+      </w:r>
+      <w:r>
+        <w:rPr>
+          <w:rFonts w:cs="Arial"/>
+        </w:rPr>
+        <w:br w:type="page"/>
+      </w:r>
+    </w:p>
+    <w:p/>
+    <w:p>
+      <w:pPr>
+        <w:pStyle w:val="Heading1"/>
+      </w:pPr>
+      <w:r>
         <w:t>Objetivo</w:t>
       </w:r>
     </w:p>
@@ -25,7 +819,7 @@
     <w:p/>
     <w:p>
       <w:pPr>
-        <w:pStyle w:val="Ttulo1"/>
+        <w:pStyle w:val="Heading1"/>
       </w:pPr>
       <w:r>
         <w:t>Critérios de Qualidade</w:t>
@@ -33,7 +827,7 @@
     </w:p>
     <w:p>
       <w:pPr>
-        <w:pStyle w:val="Ttulo2"/>
+        <w:pStyle w:val="Heading2"/>
       </w:pPr>
       <w:r>
         <w:t>Desempenho</w:t>
@@ -46,7 +840,7 @@
     </w:p>
     <w:tbl>
       <w:tblPr>
-        <w:tblStyle w:val="TabelacomGrelha"/>
+        <w:tblStyle w:val="TableGrid"/>
         <w:tblW w:w="0" w:type="auto"/>
         <w:jc w:val="center"/>
         <w:tblLook w:val="04A0" w:firstRow="1" w:lastRow="0" w:firstColumn="1" w:lastColumn="0" w:noHBand="0" w:noVBand="1"/>
@@ -165,7 +959,7 @@
     <w:p/>
     <w:p>
       <w:pPr>
-        <w:pStyle w:val="Ttulo2"/>
+        <w:pStyle w:val="Heading2"/>
       </w:pPr>
       <w:r>
         <w:t>Usabilidade</w:t>
@@ -178,7 +972,7 @@
     </w:p>
     <w:tbl>
       <w:tblPr>
-        <w:tblStyle w:val="TabelacomGrelha"/>
+        <w:tblStyle w:val="TableGrid"/>
         <w:tblW w:w="0" w:type="auto"/>
         <w:tblLook w:val="04A0" w:firstRow="1" w:lastRow="0" w:firstColumn="1" w:lastColumn="0" w:noHBand="0" w:noVBand="1"/>
       </w:tblPr>
@@ -312,10 +1106,9 @@
     <w:p/>
     <w:p>
       <w:pPr>
-        <w:pStyle w:val="Ttulo2"/>
+        <w:pStyle w:val="Heading2"/>
       </w:pPr>
       <w:r>
-        <w:lastRenderedPageBreak/>
         <w:t>Segurança</w:t>
       </w:r>
     </w:p>
@@ -326,7 +1119,7 @@
     </w:p>
     <w:tbl>
       <w:tblPr>
-        <w:tblStyle w:val="TabelacomGrelha"/>
+        <w:tblStyle w:val="TableGrid"/>
         <w:tblW w:w="0" w:type="auto"/>
         <w:tblLook w:val="04A0" w:firstRow="1" w:lastRow="0" w:firstColumn="1" w:lastColumn="0" w:noHBand="0" w:noVBand="1"/>
       </w:tblPr>
@@ -394,15 +1187,7 @@
           </w:tcPr>
           <w:p>
             <w:r>
-              <w:t xml:space="preserve">Acesso a áreas restritas deve ser protegido por um sistema via </w:t>
-            </w:r>
-            <w:proofErr w:type="spellStart"/>
-            <w:r>
-              <w:t>token</w:t>
-            </w:r>
-            <w:proofErr w:type="spellEnd"/>
-            <w:r>
-              <w:t xml:space="preserve"> JWT</w:t>
+              <w:t>Acesso a áreas restritas deve ser protegido por um sistema via token JWT</w:t>
             </w:r>
           </w:p>
         </w:tc>
@@ -434,13 +1219,8 @@
           </w:tcPr>
           <w:p>
             <w:r>
-              <w:t xml:space="preserve">As passwords devem ser armazenadas utilizando técnicas de </w:t>
-            </w:r>
-            <w:proofErr w:type="spellStart"/>
-            <w:r>
-              <w:t>hash</w:t>
-            </w:r>
-            <w:proofErr w:type="spellEnd"/>
+              <w:t>As passwords devem ser armazenadas utilizando técnicas de hash</w:t>
+            </w:r>
           </w:p>
         </w:tc>
       </w:tr>
@@ -468,7 +1248,7 @@
     <w:p/>
     <w:p>
       <w:pPr>
-        <w:pStyle w:val="Ttulo2"/>
+        <w:pStyle w:val="Heading2"/>
       </w:pPr>
       <w:r>
         <w:t>Manutenção</w:t>
@@ -481,7 +1261,7 @@
     </w:p>
     <w:tbl>
       <w:tblPr>
-        <w:tblStyle w:val="TabelacomGrelha"/>
+        <w:tblStyle w:val="TableGrid"/>
         <w:tblW w:w="0" w:type="auto"/>
         <w:tblLook w:val="04A0" w:firstRow="1" w:lastRow="0" w:firstColumn="1" w:lastColumn="0" w:noHBand="0" w:noVBand="1"/>
       </w:tblPr>
@@ -577,13 +1357,118 @@
     </w:tbl>
     <w:p/>
     <w:sectPr>
+      <w:footerReference w:type="default" r:id="rId8"/>
       <w:pgSz w:w="11906" w:h="16838"/>
       <w:pgMar w:top="1417" w:right="1701" w:bottom="1417" w:left="1701" w:header="708" w:footer="708" w:gutter="0"/>
       <w:cols w:space="708"/>
+      <w:titlePg/>
       <w:docGrid w:linePitch="360"/>
     </w:sectPr>
   </w:body>
 </w:document>
+</file>
+
+<file path=word/endnotes.xml><?xml version="1.0" encoding="utf-8"?>
+<w:endnotes xmlns:wpc="http://schemas.microsoft.com/office/word/2010/wordprocessingCanvas" xmlns:cx="http://schemas.microsoft.com/office/drawing/2014/chartex" xmlns:cx1="http://schemas.microsoft.com/office/drawing/2015/9/8/chartex" xmlns:cx2="http://schemas.microsoft.com/office/drawing/2015/10/21/chartex" xmlns:cx3="http://schemas.microsoft.com/office/drawing/2016/5/9/chartex" xmlns:cx4="http://schemas.microsoft.com/office/drawing/2016/5/10/chartex" xmlns:cx5="http://schemas.microsoft.com/office/drawing/2016/5/11/chartex" xmlns:cx6="http://schemas.microsoft.com/office/drawing/2016/5/12/chartex" xmlns:cx7="http://schemas.microsoft.com/office/drawing/2016/5/13/chartex" xmlns:cx8="http://schemas.microsoft.com/office/drawing/2016/5/14/chartex" xmlns:mc="http://schemas.openxmlformats.org/markup-compatibility/2006" xmlns:aink="http://schemas.microsoft.com/office/drawing/2016/ink" xmlns:am3d="http://schemas.microsoft.com/office/drawing/2017/model3d" xmlns:o="urn:schemas-microsoft-com:office:office" xmlns:oel="http://schemas.microsoft.com/office/2019/extlst" xmlns:r="http://schemas.openxmlformats.org/officeDocument/2006/relationships" xmlns:m="http://schemas.openxmlformats.org/officeDocument/2006/math" xmlns:v="urn:schemas-microsoft-com:vml" xmlns:wp14="http://schemas.microsoft.com/office/word/2010/wordprocessingDrawing" xmlns:wp="http://schemas.openxmlformats.org/drawingml/2006/wordprocessingDrawing" xmlns:w10="urn:schemas-microsoft-com:office:word" xmlns:w="http://schemas.openxmlformats.org/wordprocessingml/2006/main" xmlns:w14="http://schemas.microsoft.com/office/word/2010/wordml" xmlns:w15="http://schemas.microsoft.com/office/word/2012/wordml" xmlns:w16cex="http://schemas.microsoft.com/office/word/2018/wordml/cex" xmlns:w16cid="http://schemas.microsoft.com/office/word/2016/wordml/cid" xmlns:w16="http://schemas.microsoft.com/office/word/2018/wordml" xmlns:w16du="http://schemas.microsoft.com/office/word/2023/wordml/word16du" xmlns:w16sdtdh="http://schemas.microsoft.com/office/word/2020/wordml/sdtdatahash" xmlns:w16sdtfl="http://schemas.microsoft.com/office/word/2024/wordml/sdtformatlock" xmlns:w16se="http://schemas.microsoft.com/office/word/2015/wordml/symex" xmlns:wpg="http://schemas.microsoft.com/office/word/2010/wordprocessingGroup" xmlns:wpi="http://schemas.microsoft.com/office/word/2010/wordprocessingInk" xmlns:wne="http://schemas.microsoft.com/office/word/2006/wordml" xmlns:wps="http://schemas.microsoft.com/office/word/2010/wordprocessingShape" mc:Ignorable="w14 w15 w16se w16cid w16 w16cex w16sdtdh w16sdtfl w16du wp14">
+  <w:endnote w:type="separator" w:id="-1">
+    <w:p>
+      <w:pPr>
+        <w:spacing w:after="0" w:line="240" w:lineRule="auto"/>
+      </w:pPr>
+      <w:r>
+        <w:separator/>
+      </w:r>
+    </w:p>
+  </w:endnote>
+  <w:endnote w:type="continuationSeparator" w:id="0">
+    <w:p>
+      <w:pPr>
+        <w:spacing w:after="0" w:line="240" w:lineRule="auto"/>
+      </w:pPr>
+      <w:r>
+        <w:continuationSeparator/>
+      </w:r>
+    </w:p>
+  </w:endnote>
+</w:endnotes>
+</file>
+
+<file path=word/footer1.xml><?xml version="1.0" encoding="utf-8"?>
+<w:ftr xmlns:wpc="http://schemas.microsoft.com/office/word/2010/wordprocessingCanvas" xmlns:cx="http://schemas.microsoft.com/office/drawing/2014/chartex" xmlns:cx1="http://schemas.microsoft.com/office/drawing/2015/9/8/chartex" xmlns:cx2="http://schemas.microsoft.com/office/drawing/2015/10/21/chartex" xmlns:cx3="http://schemas.microsoft.com/office/drawing/2016/5/9/chartex" xmlns:cx4="http://schemas.microsoft.com/office/drawing/2016/5/10/chartex" xmlns:cx5="http://schemas.microsoft.com/office/drawing/2016/5/11/chartex" xmlns:cx6="http://schemas.microsoft.com/office/drawing/2016/5/12/chartex" xmlns:cx7="http://schemas.microsoft.com/office/drawing/2016/5/13/chartex" xmlns:cx8="http://schemas.microsoft.com/office/drawing/2016/5/14/chartex" xmlns:mc="http://schemas.openxmlformats.org/markup-compatibility/2006" xmlns:aink="http://schemas.microsoft.com/office/drawing/2016/ink" xmlns:am3d="http://schemas.microsoft.com/office/drawing/2017/model3d" xmlns:o="urn:schemas-microsoft-com:office:office" xmlns:oel="http://schemas.microsoft.com/office/2019/extlst" xmlns:r="http://schemas.openxmlformats.org/officeDocument/2006/relationships" xmlns:m="http://schemas.openxmlformats.org/officeDocument/2006/math" xmlns:v="urn:schemas-microsoft-com:vml" xmlns:wp14="http://schemas.microsoft.com/office/word/2010/wordprocessingDrawing" xmlns:wp="http://schemas.openxmlformats.org/drawingml/2006/wordprocessingDrawing" xmlns:w10="urn:schemas-microsoft-com:office:word" xmlns:w="http://schemas.openxmlformats.org/wordprocessingml/2006/main" xmlns:w14="http://schemas.microsoft.com/office/word/2010/wordml" xmlns:w15="http://schemas.microsoft.com/office/word/2012/wordml" xmlns:w16cex="http://schemas.microsoft.com/office/word/2018/wordml/cex" xmlns:w16cid="http://schemas.microsoft.com/office/word/2016/wordml/cid" xmlns:w16="http://schemas.microsoft.com/office/word/2018/wordml" xmlns:w16du="http://schemas.microsoft.com/office/word/2023/wordml/word16du" xmlns:w16sdtdh="http://schemas.microsoft.com/office/word/2020/wordml/sdtdatahash" xmlns:w16sdtfl="http://schemas.microsoft.com/office/word/2024/wordml/sdtformatlock" xmlns:w16se="http://schemas.microsoft.com/office/word/2015/wordml/symex" xmlns:wpg="http://schemas.microsoft.com/office/word/2010/wordprocessingGroup" xmlns:wpi="http://schemas.microsoft.com/office/word/2010/wordprocessingInk" xmlns:wne="http://schemas.microsoft.com/office/word/2006/wordml" xmlns:wps="http://schemas.microsoft.com/office/word/2010/wordprocessingShape" mc:Ignorable="w14 w15 w16se w16cid w16 w16cex w16sdtdh w16sdtfl w16du wp14">
+  <w:sdt>
+    <w:sdtPr>
+      <w:id w:val="-1087382987"/>
+      <w:docPartObj>
+        <w:docPartGallery w:val="Page Numbers (Bottom of Page)"/>
+        <w:docPartUnique/>
+      </w:docPartObj>
+    </w:sdtPr>
+    <w:sdtEndPr>
+      <w:rPr>
+        <w:noProof/>
+      </w:rPr>
+    </w:sdtEndPr>
+    <w:sdtContent>
+      <w:p>
+        <w:pPr>
+          <w:pStyle w:val="Footer"/>
+          <w:jc w:val="right"/>
+        </w:pPr>
+        <w:r>
+          <w:fldChar w:fldCharType="begin"/>
+        </w:r>
+        <w:r>
+          <w:instrText xml:space="preserve"> PAGE   \* MERGEFORMAT </w:instrText>
+        </w:r>
+        <w:r>
+          <w:fldChar w:fldCharType="separate"/>
+        </w:r>
+        <w:r>
+          <w:rPr>
+            <w:noProof/>
+          </w:rPr>
+          <w:t>2</w:t>
+        </w:r>
+        <w:r>
+          <w:rPr>
+            <w:noProof/>
+          </w:rPr>
+          <w:fldChar w:fldCharType="end"/>
+        </w:r>
+      </w:p>
+    </w:sdtContent>
+  </w:sdt>
+  <w:p>
+    <w:pPr>
+      <w:pStyle w:val="Footer"/>
+    </w:pPr>
+  </w:p>
+</w:ftr>
+</file>
+
+<file path=word/footnotes.xml><?xml version="1.0" encoding="utf-8"?>
+<w:footnotes xmlns:wpc="http://schemas.microsoft.com/office/word/2010/wordprocessingCanvas" xmlns:cx="http://schemas.microsoft.com/office/drawing/2014/chartex" xmlns:cx1="http://schemas.microsoft.com/office/drawing/2015/9/8/chartex" xmlns:cx2="http://schemas.microsoft.com/office/drawing/2015/10/21/chartex" xmlns:cx3="http://schemas.microsoft.com/office/drawing/2016/5/9/chartex" xmlns:cx4="http://schemas.microsoft.com/office/drawing/2016/5/10/chartex" xmlns:cx5="http://schemas.microsoft.com/office/drawing/2016/5/11/chartex" xmlns:cx6="http://schemas.microsoft.com/office/drawing/2016/5/12/chartex" xmlns:cx7="http://schemas.microsoft.com/office/drawing/2016/5/13/chartex" xmlns:cx8="http://schemas.microsoft.com/office/drawing/2016/5/14/chartex" xmlns:mc="http://schemas.openxmlformats.org/markup-compatibility/2006" xmlns:aink="http://schemas.microsoft.com/office/drawing/2016/ink" xmlns:am3d="http://schemas.microsoft.com/office/drawing/2017/model3d" xmlns:o="urn:schemas-microsoft-com:office:office" xmlns:oel="http://schemas.microsoft.com/office/2019/extlst" xmlns:r="http://schemas.openxmlformats.org/officeDocument/2006/relationships" xmlns:m="http://schemas.openxmlformats.org/officeDocument/2006/math" xmlns:v="urn:schemas-microsoft-com:vml" xmlns:wp14="http://schemas.microsoft.com/office/word/2010/wordprocessingDrawing" xmlns:wp="http://schemas.openxmlformats.org/drawingml/2006/wordprocessingDrawing" xmlns:w10="urn:schemas-microsoft-com:office:word" xmlns:w="http://schemas.openxmlformats.org/wordprocessingml/2006/main" xmlns:w14="http://schemas.microsoft.com/office/word/2010/wordml" xmlns:w15="http://schemas.microsoft.com/office/word/2012/wordml" xmlns:w16cex="http://schemas.microsoft.com/office/word/2018/wordml/cex" xmlns:w16cid="http://schemas.microsoft.com/office/word/2016/wordml/cid" xmlns:w16="http://schemas.microsoft.com/office/word/2018/wordml" xmlns:w16du="http://schemas.microsoft.com/office/word/2023/wordml/word16du" xmlns:w16sdtdh="http://schemas.microsoft.com/office/word/2020/wordml/sdtdatahash" xmlns:w16sdtfl="http://schemas.microsoft.com/office/word/2024/wordml/sdtformatlock" xmlns:w16se="http://schemas.microsoft.com/office/word/2015/wordml/symex" xmlns:wpg="http://schemas.microsoft.com/office/word/2010/wordprocessingGroup" xmlns:wpi="http://schemas.microsoft.com/office/word/2010/wordprocessingInk" xmlns:wne="http://schemas.microsoft.com/office/word/2006/wordml" xmlns:wps="http://schemas.microsoft.com/office/word/2010/wordprocessingShape" mc:Ignorable="w14 w15 w16se w16cid w16 w16cex w16sdtdh w16sdtfl w16du wp14">
+  <w:footnote w:type="separator" w:id="-1">
+    <w:p>
+      <w:pPr>
+        <w:spacing w:after="0" w:line="240" w:lineRule="auto"/>
+      </w:pPr>
+      <w:r>
+        <w:separator/>
+      </w:r>
+    </w:p>
+  </w:footnote>
+  <w:footnote w:type="continuationSeparator" w:id="0">
+    <w:p>
+      <w:pPr>
+        <w:spacing w:after="0" w:line="240" w:lineRule="auto"/>
+      </w:pPr>
+      <w:r>
+        <w:continuationSeparator/>
+      </w:r>
+    </w:p>
+  </w:footnote>
+</w:footnotes>
 </file>
 
 <file path=word/styles.xml><?xml version="1.0" encoding="utf-8"?>
@@ -986,11 +1871,11 @@
     <w:name w:val="Normal"/>
     <w:qFormat/>
   </w:style>
-  <w:style w:type="paragraph" w:styleId="Ttulo1">
+  <w:style w:type="paragraph" w:styleId="Heading1">
     <w:name w:val="heading 1"/>
     <w:basedOn w:val="Normal"/>
     <w:next w:val="Normal"/>
-    <w:link w:val="Ttulo1Carter"/>
+    <w:link w:val="Heading1Char"/>
     <w:uiPriority w:val="9"/>
     <w:qFormat/>
     <w:rsid w:val="009153A2"/>
@@ -1007,11 +1892,11 @@
       <w:szCs w:val="40"/>
     </w:rPr>
   </w:style>
-  <w:style w:type="paragraph" w:styleId="Ttulo2">
+  <w:style w:type="paragraph" w:styleId="Heading2">
     <w:name w:val="heading 2"/>
     <w:basedOn w:val="Normal"/>
     <w:next w:val="Normal"/>
-    <w:link w:val="Ttulo2Carter"/>
+    <w:link w:val="Heading2Char"/>
     <w:uiPriority w:val="9"/>
     <w:unhideWhenUsed/>
     <w:qFormat/>
@@ -1029,11 +1914,11 @@
       <w:szCs w:val="32"/>
     </w:rPr>
   </w:style>
-  <w:style w:type="paragraph" w:styleId="Ttulo3">
+  <w:style w:type="paragraph" w:styleId="Heading3">
     <w:name w:val="heading 3"/>
     <w:basedOn w:val="Normal"/>
     <w:next w:val="Normal"/>
-    <w:link w:val="Ttulo3Carter"/>
+    <w:link w:val="Heading3Char"/>
     <w:uiPriority w:val="9"/>
     <w:semiHidden/>
     <w:unhideWhenUsed/>
@@ -1052,11 +1937,11 @@
       <w:szCs w:val="28"/>
     </w:rPr>
   </w:style>
-  <w:style w:type="paragraph" w:styleId="Ttulo4">
+  <w:style w:type="paragraph" w:styleId="Heading4">
     <w:name w:val="heading 4"/>
     <w:basedOn w:val="Normal"/>
     <w:next w:val="Normal"/>
-    <w:link w:val="Ttulo4Carter"/>
+    <w:link w:val="Heading4Char"/>
     <w:uiPriority w:val="9"/>
     <w:semiHidden/>
     <w:unhideWhenUsed/>
@@ -1075,11 +1960,11 @@
       <w:color w:val="0F4761" w:themeColor="accent1" w:themeShade="BF"/>
     </w:rPr>
   </w:style>
-  <w:style w:type="paragraph" w:styleId="Ttulo5">
+  <w:style w:type="paragraph" w:styleId="Heading5">
     <w:name w:val="heading 5"/>
     <w:basedOn w:val="Normal"/>
     <w:next w:val="Normal"/>
-    <w:link w:val="Ttulo5Carter"/>
+    <w:link w:val="Heading5Char"/>
     <w:uiPriority w:val="9"/>
     <w:semiHidden/>
     <w:unhideWhenUsed/>
@@ -1096,11 +1981,11 @@
       <w:color w:val="0F4761" w:themeColor="accent1" w:themeShade="BF"/>
     </w:rPr>
   </w:style>
-  <w:style w:type="paragraph" w:styleId="Ttulo6">
+  <w:style w:type="paragraph" w:styleId="Heading6">
     <w:name w:val="heading 6"/>
     <w:basedOn w:val="Normal"/>
     <w:next w:val="Normal"/>
-    <w:link w:val="Ttulo6Carter"/>
+    <w:link w:val="Heading6Char"/>
     <w:uiPriority w:val="9"/>
     <w:semiHidden/>
     <w:unhideWhenUsed/>
@@ -1119,11 +2004,11 @@
       <w:color w:val="595959" w:themeColor="text1" w:themeTint="A6"/>
     </w:rPr>
   </w:style>
-  <w:style w:type="paragraph" w:styleId="Ttulo7">
+  <w:style w:type="paragraph" w:styleId="Heading7">
     <w:name w:val="heading 7"/>
     <w:basedOn w:val="Normal"/>
     <w:next w:val="Normal"/>
-    <w:link w:val="Ttulo7Carter"/>
+    <w:link w:val="Heading7Char"/>
     <w:uiPriority w:val="9"/>
     <w:semiHidden/>
     <w:unhideWhenUsed/>
@@ -1140,11 +2025,11 @@
       <w:color w:val="595959" w:themeColor="text1" w:themeTint="A6"/>
     </w:rPr>
   </w:style>
-  <w:style w:type="paragraph" w:styleId="Ttulo8">
+  <w:style w:type="paragraph" w:styleId="Heading8">
     <w:name w:val="heading 8"/>
     <w:basedOn w:val="Normal"/>
     <w:next w:val="Normal"/>
-    <w:link w:val="Ttulo8Carter"/>
+    <w:link w:val="Heading8Char"/>
     <w:uiPriority w:val="9"/>
     <w:semiHidden/>
     <w:unhideWhenUsed/>
@@ -1163,11 +2048,11 @@
       <w:color w:val="272727" w:themeColor="text1" w:themeTint="D8"/>
     </w:rPr>
   </w:style>
-  <w:style w:type="paragraph" w:styleId="Ttulo9">
+  <w:style w:type="paragraph" w:styleId="Heading9">
     <w:name w:val="heading 9"/>
     <w:basedOn w:val="Normal"/>
     <w:next w:val="Normal"/>
-    <w:link w:val="Ttulo9Carter"/>
+    <w:link w:val="Heading9Char"/>
     <w:uiPriority w:val="9"/>
     <w:semiHidden/>
     <w:unhideWhenUsed/>
@@ -1184,13 +2069,12 @@
       <w:color w:val="272727" w:themeColor="text1" w:themeTint="D8"/>
     </w:rPr>
   </w:style>
-  <w:style w:type="character" w:default="1" w:styleId="Tipodeletrapredefinidodopargrafo">
+  <w:style w:type="character" w:default="1" w:styleId="DefaultParagraphFont">
     <w:name w:val="Default Paragraph Font"/>
     <w:uiPriority w:val="1"/>
-    <w:semiHidden/>
     <w:unhideWhenUsed/>
   </w:style>
-  <w:style w:type="table" w:default="1" w:styleId="Tabelanormal">
+  <w:style w:type="table" w:default="1" w:styleId="TableNormal">
     <w:name w:val="Normal Table"/>
     <w:uiPriority w:val="99"/>
     <w:semiHidden/>
@@ -1205,16 +2089,16 @@
       </w:tblCellMar>
     </w:tblPr>
   </w:style>
-  <w:style w:type="numbering" w:default="1" w:styleId="Semlista">
+  <w:style w:type="numbering" w:default="1" w:styleId="NoList">
     <w:name w:val="No List"/>
     <w:uiPriority w:val="99"/>
     <w:semiHidden/>
     <w:unhideWhenUsed/>
   </w:style>
-  <w:style w:type="character" w:customStyle="1" w:styleId="Ttulo1Carter">
-    <w:name w:val="Título 1 Caráter"/>
-    <w:basedOn w:val="Tipodeletrapredefinidodopargrafo"/>
-    <w:link w:val="Ttulo1"/>
+  <w:style w:type="character" w:customStyle="1" w:styleId="Heading1Char">
+    <w:name w:val="Heading 1 Char"/>
+    <w:basedOn w:val="DefaultParagraphFont"/>
+    <w:link w:val="Heading1"/>
     <w:uiPriority w:val="9"/>
     <w:rsid w:val="009153A2"/>
     <w:rPr>
@@ -1224,10 +2108,10 @@
       <w:szCs w:val="40"/>
     </w:rPr>
   </w:style>
-  <w:style w:type="character" w:customStyle="1" w:styleId="Ttulo2Carter">
-    <w:name w:val="Título 2 Caráter"/>
-    <w:basedOn w:val="Tipodeletrapredefinidodopargrafo"/>
-    <w:link w:val="Ttulo2"/>
+  <w:style w:type="character" w:customStyle="1" w:styleId="Heading2Char">
+    <w:name w:val="Heading 2 Char"/>
+    <w:basedOn w:val="DefaultParagraphFont"/>
+    <w:link w:val="Heading2"/>
     <w:uiPriority w:val="9"/>
     <w:rsid w:val="009153A2"/>
     <w:rPr>
@@ -1237,10 +2121,10 @@
       <w:szCs w:val="32"/>
     </w:rPr>
   </w:style>
-  <w:style w:type="character" w:customStyle="1" w:styleId="Ttulo3Carter">
-    <w:name w:val="Título 3 Caráter"/>
-    <w:basedOn w:val="Tipodeletrapredefinidodopargrafo"/>
-    <w:link w:val="Ttulo3"/>
+  <w:style w:type="character" w:customStyle="1" w:styleId="Heading3Char">
+    <w:name w:val="Heading 3 Char"/>
+    <w:basedOn w:val="DefaultParagraphFont"/>
+    <w:link w:val="Heading3"/>
     <w:uiPriority w:val="9"/>
     <w:semiHidden/>
     <w:rsid w:val="009153A2"/>
@@ -1251,10 +2135,10 @@
       <w:szCs w:val="28"/>
     </w:rPr>
   </w:style>
-  <w:style w:type="character" w:customStyle="1" w:styleId="Ttulo4Carter">
-    <w:name w:val="Título 4 Caráter"/>
-    <w:basedOn w:val="Tipodeletrapredefinidodopargrafo"/>
-    <w:link w:val="Ttulo4"/>
+  <w:style w:type="character" w:customStyle="1" w:styleId="Heading4Char">
+    <w:name w:val="Heading 4 Char"/>
+    <w:basedOn w:val="DefaultParagraphFont"/>
+    <w:link w:val="Heading4"/>
     <w:uiPriority w:val="9"/>
     <w:semiHidden/>
     <w:rsid w:val="009153A2"/>
@@ -1265,10 +2149,10 @@
       <w:color w:val="0F4761" w:themeColor="accent1" w:themeShade="BF"/>
     </w:rPr>
   </w:style>
-  <w:style w:type="character" w:customStyle="1" w:styleId="Ttulo5Carter">
-    <w:name w:val="Título 5 Caráter"/>
-    <w:basedOn w:val="Tipodeletrapredefinidodopargrafo"/>
-    <w:link w:val="Ttulo5"/>
+  <w:style w:type="character" w:customStyle="1" w:styleId="Heading5Char">
+    <w:name w:val="Heading 5 Char"/>
+    <w:basedOn w:val="DefaultParagraphFont"/>
+    <w:link w:val="Heading5"/>
     <w:uiPriority w:val="9"/>
     <w:semiHidden/>
     <w:rsid w:val="009153A2"/>
@@ -1277,10 +2161,10 @@
       <w:color w:val="0F4761" w:themeColor="accent1" w:themeShade="BF"/>
     </w:rPr>
   </w:style>
-  <w:style w:type="character" w:customStyle="1" w:styleId="Ttulo6Carter">
-    <w:name w:val="Título 6 Caráter"/>
-    <w:basedOn w:val="Tipodeletrapredefinidodopargrafo"/>
-    <w:link w:val="Ttulo6"/>
+  <w:style w:type="character" w:customStyle="1" w:styleId="Heading6Char">
+    <w:name w:val="Heading 6 Char"/>
+    <w:basedOn w:val="DefaultParagraphFont"/>
+    <w:link w:val="Heading6"/>
     <w:uiPriority w:val="9"/>
     <w:semiHidden/>
     <w:rsid w:val="009153A2"/>
@@ -1291,10 +2175,10 @@
       <w:color w:val="595959" w:themeColor="text1" w:themeTint="A6"/>
     </w:rPr>
   </w:style>
-  <w:style w:type="character" w:customStyle="1" w:styleId="Ttulo7Carter">
-    <w:name w:val="Título 7 Caráter"/>
-    <w:basedOn w:val="Tipodeletrapredefinidodopargrafo"/>
-    <w:link w:val="Ttulo7"/>
+  <w:style w:type="character" w:customStyle="1" w:styleId="Heading7Char">
+    <w:name w:val="Heading 7 Char"/>
+    <w:basedOn w:val="DefaultParagraphFont"/>
+    <w:link w:val="Heading7"/>
     <w:uiPriority w:val="9"/>
     <w:semiHidden/>
     <w:rsid w:val="009153A2"/>
@@ -1303,10 +2187,10 @@
       <w:color w:val="595959" w:themeColor="text1" w:themeTint="A6"/>
     </w:rPr>
   </w:style>
-  <w:style w:type="character" w:customStyle="1" w:styleId="Ttulo8Carter">
-    <w:name w:val="Título 8 Caráter"/>
-    <w:basedOn w:val="Tipodeletrapredefinidodopargrafo"/>
-    <w:link w:val="Ttulo8"/>
+  <w:style w:type="character" w:customStyle="1" w:styleId="Heading8Char">
+    <w:name w:val="Heading 8 Char"/>
+    <w:basedOn w:val="DefaultParagraphFont"/>
+    <w:link w:val="Heading8"/>
     <w:uiPriority w:val="9"/>
     <w:semiHidden/>
     <w:rsid w:val="009153A2"/>
@@ -1317,10 +2201,10 @@
       <w:color w:val="272727" w:themeColor="text1" w:themeTint="D8"/>
     </w:rPr>
   </w:style>
-  <w:style w:type="character" w:customStyle="1" w:styleId="Ttulo9Carter">
-    <w:name w:val="Título 9 Caráter"/>
-    <w:basedOn w:val="Tipodeletrapredefinidodopargrafo"/>
-    <w:link w:val="Ttulo9"/>
+  <w:style w:type="character" w:customStyle="1" w:styleId="Heading9Char">
+    <w:name w:val="Heading 9 Char"/>
+    <w:basedOn w:val="DefaultParagraphFont"/>
+    <w:link w:val="Heading9"/>
     <w:uiPriority w:val="9"/>
     <w:semiHidden/>
     <w:rsid w:val="009153A2"/>
@@ -1329,11 +2213,11 @@
       <w:color w:val="272727" w:themeColor="text1" w:themeTint="D8"/>
     </w:rPr>
   </w:style>
-  <w:style w:type="paragraph" w:styleId="Ttulo">
+  <w:style w:type="paragraph" w:styleId="Title">
     <w:name w:val="Title"/>
     <w:basedOn w:val="Normal"/>
     <w:next w:val="Normal"/>
-    <w:link w:val="TtuloCarter"/>
+    <w:link w:val="TitleChar"/>
     <w:uiPriority w:val="10"/>
     <w:qFormat/>
     <w:rsid w:val="009153A2"/>
@@ -1349,10 +2233,10 @@
       <w:szCs w:val="56"/>
     </w:rPr>
   </w:style>
-  <w:style w:type="character" w:customStyle="1" w:styleId="TtuloCarter">
-    <w:name w:val="Título Caráter"/>
-    <w:basedOn w:val="Tipodeletrapredefinidodopargrafo"/>
-    <w:link w:val="Ttulo"/>
+  <w:style w:type="character" w:customStyle="1" w:styleId="TitleChar">
+    <w:name w:val="Title Char"/>
+    <w:basedOn w:val="DefaultParagraphFont"/>
+    <w:link w:val="Title"/>
     <w:uiPriority w:val="10"/>
     <w:rsid w:val="009153A2"/>
     <w:rPr>
@@ -1363,11 +2247,11 @@
       <w:szCs w:val="56"/>
     </w:rPr>
   </w:style>
-  <w:style w:type="paragraph" w:styleId="Subttulo">
+  <w:style w:type="paragraph" w:styleId="Subtitle">
     <w:name w:val="Subtitle"/>
     <w:basedOn w:val="Normal"/>
     <w:next w:val="Normal"/>
-    <w:link w:val="SubttuloCarter"/>
+    <w:link w:val="SubtitleChar"/>
     <w:uiPriority w:val="11"/>
     <w:qFormat/>
     <w:rsid w:val="009153A2"/>
@@ -1384,10 +2268,10 @@
       <w:szCs w:val="28"/>
     </w:rPr>
   </w:style>
-  <w:style w:type="character" w:customStyle="1" w:styleId="SubttuloCarter">
-    <w:name w:val="Subtítulo Caráter"/>
-    <w:basedOn w:val="Tipodeletrapredefinidodopargrafo"/>
-    <w:link w:val="Subttulo"/>
+  <w:style w:type="character" w:customStyle="1" w:styleId="SubtitleChar">
+    <w:name w:val="Subtitle Char"/>
+    <w:basedOn w:val="DefaultParagraphFont"/>
+    <w:link w:val="Subtitle"/>
     <w:uiPriority w:val="11"/>
     <w:rsid w:val="009153A2"/>
     <w:rPr>
@@ -1398,11 +2282,11 @@
       <w:szCs w:val="28"/>
     </w:rPr>
   </w:style>
-  <w:style w:type="paragraph" w:styleId="Citao">
+  <w:style w:type="paragraph" w:styleId="Quote">
     <w:name w:val="Quote"/>
     <w:basedOn w:val="Normal"/>
     <w:next w:val="Normal"/>
-    <w:link w:val="CitaoCarter"/>
+    <w:link w:val="QuoteChar"/>
     <w:uiPriority w:val="29"/>
     <w:qFormat/>
     <w:rsid w:val="009153A2"/>
@@ -1416,10 +2300,10 @@
       <w:color w:val="404040" w:themeColor="text1" w:themeTint="BF"/>
     </w:rPr>
   </w:style>
-  <w:style w:type="character" w:customStyle="1" w:styleId="CitaoCarter">
-    <w:name w:val="Citação Caráter"/>
-    <w:basedOn w:val="Tipodeletrapredefinidodopargrafo"/>
-    <w:link w:val="Citao"/>
+  <w:style w:type="character" w:customStyle="1" w:styleId="QuoteChar">
+    <w:name w:val="Quote Char"/>
+    <w:basedOn w:val="DefaultParagraphFont"/>
+    <w:link w:val="Quote"/>
     <w:uiPriority w:val="29"/>
     <w:rsid w:val="009153A2"/>
     <w:rPr>
@@ -1428,7 +2312,7 @@
       <w:color w:val="404040" w:themeColor="text1" w:themeTint="BF"/>
     </w:rPr>
   </w:style>
-  <w:style w:type="paragraph" w:styleId="PargrafodaLista">
+  <w:style w:type="paragraph" w:styleId="ListParagraph">
     <w:name w:val="List Paragraph"/>
     <w:basedOn w:val="Normal"/>
     <w:uiPriority w:val="34"/>
@@ -1439,9 +2323,9 @@
       <w:contextualSpacing/>
     </w:pPr>
   </w:style>
-  <w:style w:type="character" w:styleId="nfaseIntensa">
+  <w:style w:type="character" w:styleId="IntenseEmphasis">
     <w:name w:val="Intense Emphasis"/>
-    <w:basedOn w:val="Tipodeletrapredefinidodopargrafo"/>
+    <w:basedOn w:val="DefaultParagraphFont"/>
     <w:uiPriority w:val="21"/>
     <w:qFormat/>
     <w:rsid w:val="009153A2"/>
@@ -1451,11 +2335,11 @@
       <w:color w:val="0F4761" w:themeColor="accent1" w:themeShade="BF"/>
     </w:rPr>
   </w:style>
-  <w:style w:type="paragraph" w:styleId="CitaoIntensa">
+  <w:style w:type="paragraph" w:styleId="IntenseQuote">
     <w:name w:val="Intense Quote"/>
     <w:basedOn w:val="Normal"/>
     <w:next w:val="Normal"/>
-    <w:link w:val="CitaoIntensaCarter"/>
+    <w:link w:val="IntenseQuoteChar"/>
     <w:uiPriority w:val="30"/>
     <w:qFormat/>
     <w:rsid w:val="009153A2"/>
@@ -1474,10 +2358,10 @@
       <w:color w:val="0F4761" w:themeColor="accent1" w:themeShade="BF"/>
     </w:rPr>
   </w:style>
-  <w:style w:type="character" w:customStyle="1" w:styleId="CitaoIntensaCarter">
-    <w:name w:val="Citação Intensa Caráter"/>
-    <w:basedOn w:val="Tipodeletrapredefinidodopargrafo"/>
-    <w:link w:val="CitaoIntensa"/>
+  <w:style w:type="character" w:customStyle="1" w:styleId="IntenseQuoteChar">
+    <w:name w:val="Intense Quote Char"/>
+    <w:basedOn w:val="DefaultParagraphFont"/>
+    <w:link w:val="IntenseQuote"/>
     <w:uiPriority w:val="30"/>
     <w:rsid w:val="009153A2"/>
     <w:rPr>
@@ -1486,9 +2370,9 @@
       <w:color w:val="0F4761" w:themeColor="accent1" w:themeShade="BF"/>
     </w:rPr>
   </w:style>
-  <w:style w:type="character" w:styleId="RefernciaIntensa">
+  <w:style w:type="character" w:styleId="IntenseReference">
     <w:name w:val="Intense Reference"/>
-    <w:basedOn w:val="Tipodeletrapredefinidodopargrafo"/>
+    <w:basedOn w:val="DefaultParagraphFont"/>
     <w:uiPriority w:val="32"/>
     <w:qFormat/>
     <w:rsid w:val="009153A2"/>
@@ -1500,9 +2384,9 @@
       <w:spacing w:val="5"/>
     </w:rPr>
   </w:style>
-  <w:style w:type="table" w:styleId="TabelacomGrelha">
+  <w:style w:type="table" w:styleId="TableGrid">
     <w:name w:val="Table Grid"/>
-    <w:basedOn w:val="Tabelanormal"/>
+    <w:basedOn w:val="TableNormal"/>
     <w:uiPriority w:val="39"/>
     <w:rsid w:val="009153A2"/>
     <w:pPr>
@@ -1518,6 +2402,50 @@
         <w:insideV w:val="single" w:sz="4" w:space="0" w:color="auto"/>
       </w:tblBorders>
     </w:tblPr>
+  </w:style>
+  <w:style w:type="paragraph" w:styleId="Header">
+    <w:name w:val="header"/>
+    <w:basedOn w:val="Normal"/>
+    <w:link w:val="HeaderChar"/>
+    <w:uiPriority w:val="99"/>
+    <w:unhideWhenUsed/>
+    <w:rsid w:val="00C47D0F"/>
+    <w:pPr>
+      <w:tabs>
+        <w:tab w:val="center" w:pos="4252"/>
+        <w:tab w:val="right" w:pos="8504"/>
+      </w:tabs>
+      <w:spacing w:after="0" w:line="240" w:lineRule="auto"/>
+    </w:pPr>
+  </w:style>
+  <w:style w:type="character" w:customStyle="1" w:styleId="HeaderChar">
+    <w:name w:val="Header Char"/>
+    <w:basedOn w:val="DefaultParagraphFont"/>
+    <w:link w:val="Header"/>
+    <w:uiPriority w:val="99"/>
+    <w:rsid w:val="00C47D0F"/>
+  </w:style>
+  <w:style w:type="paragraph" w:styleId="Footer">
+    <w:name w:val="footer"/>
+    <w:basedOn w:val="Normal"/>
+    <w:link w:val="FooterChar"/>
+    <w:uiPriority w:val="99"/>
+    <w:unhideWhenUsed/>
+    <w:rsid w:val="00C47D0F"/>
+    <w:pPr>
+      <w:tabs>
+        <w:tab w:val="center" w:pos="4252"/>
+        <w:tab w:val="right" w:pos="8504"/>
+      </w:tabs>
+      <w:spacing w:after="0" w:line="240" w:lineRule="auto"/>
+    </w:pPr>
+  </w:style>
+  <w:style w:type="character" w:customStyle="1" w:styleId="FooterChar">
+    <w:name w:val="Footer Char"/>
+    <w:basedOn w:val="DefaultParagraphFont"/>
+    <w:link w:val="Footer"/>
+    <w:uiPriority w:val="99"/>
+    <w:rsid w:val="00C47D0F"/>
   </w:style>
 </w:styles>
 </file>
